--- a/Laborotory work №6.docx
+++ b/Laborotory work №6.docx
@@ -964,6 +964,11 @@
         </w:rPr>
         <w:t xml:space="preserve">Chapter 10 - Working With Text</w:t>
       </w:r>
+      <w:r>
+        <w:rPr>
+          <w:rtl w:val="0"/>
+        </w:rPr>
+      </w:r>
     </w:p>
     <w:p>
       <w:pPr>
@@ -1048,6 +1053,11 @@
           <w:rtl w:val="0"/>
         </w:rPr>
         <w:t xml:space="preserve">буде окреме завдання в гугл-класі</w:t>
+      </w:r>
+      <w:r>
+        <w:rPr>
+          <w:rtl w:val="0"/>
+        </w:rPr>
       </w:r>
     </w:p>
     <w:p>
@@ -1420,16 +1430,17 @@
           <w:szCs w:val="28"/>
           <w:rtl w:val="0"/>
         </w:rPr>
-        <w:t xml:space="preserve"> — створює та розпаковує архіви (.tar); параметри: </w:t>
-      </w:r>
-      <w:r>
-        <w:rPr>
-          <w:rFonts w:ascii="Times New Roman" w:cs="Times New Roman" w:eastAsia="Times New Roman" w:hAnsi="Times New Roman"/>
-          <w:sz w:val="28"/>
-          <w:szCs w:val="28"/>
-          <w:rtl w:val="0"/>
-        </w:rPr>
-        <w:t xml:space="preserve">-c</w:t>
+        <w:t xml:space="preserve"> — створює та розпаковує архіви (.tar); параметри: -c, -x, -f, -v. </w:t>
+      </w:r>
+      <w:r>
+        <w:rPr>
+          <w:rFonts w:ascii="Times New Roman" w:cs="Times New Roman" w:eastAsia="Times New Roman" w:hAnsi="Times New Roman"/>
+          <w:b w:val="1"/>
+          <w:sz w:val="28"/>
+          <w:szCs w:val="28"/>
+          <w:rtl w:val="0"/>
+        </w:rPr>
+        <w:t xml:space="preserve">xz</w:t>
       </w:r>
       <w:r>
         <w:rPr>
@@ -1443,11 +1454,12 @@
       <w:r>
         <w:rPr>
           <w:rFonts w:ascii="Times New Roman" w:cs="Times New Roman" w:eastAsia="Times New Roman" w:hAnsi="Times New Roman"/>
-          <w:sz w:val="28"/>
-          <w:szCs w:val="28"/>
-          <w:rtl w:val="0"/>
-        </w:rPr>
-        <w:t xml:space="preserve">-x</w:t>
+          <w:b w:val="1"/>
+          <w:sz w:val="28"/>
+          <w:szCs w:val="28"/>
+          <w:rtl w:val="0"/>
+        </w:rPr>
+        <w:t xml:space="preserve">gzip</w:t>
       </w:r>
       <w:r>
         <w:rPr>
@@ -1461,57 +1473,21 @@
       <w:r>
         <w:rPr>
           <w:rFonts w:ascii="Times New Roman" w:cs="Times New Roman" w:eastAsia="Times New Roman" w:hAnsi="Times New Roman"/>
-          <w:sz w:val="28"/>
-          <w:szCs w:val="28"/>
-          <w:rtl w:val="0"/>
-        </w:rPr>
-        <w:t xml:space="preserve">-f</w:t>
-      </w:r>
-      <w:r>
-        <w:rPr>
-          <w:rFonts w:ascii="Times New Roman" w:cs="Times New Roman" w:eastAsia="Times New Roman" w:hAnsi="Times New Roman"/>
-          <w:sz w:val="28"/>
-          <w:szCs w:val="28"/>
-          <w:rtl w:val="0"/>
-        </w:rPr>
-        <w:t xml:space="preserve">, </w:t>
-      </w:r>
-      <w:r>
-        <w:rPr>
-          <w:rFonts w:ascii="Times New Roman" w:cs="Times New Roman" w:eastAsia="Times New Roman" w:hAnsi="Times New Roman"/>
-          <w:sz w:val="28"/>
-          <w:szCs w:val="28"/>
-          <w:rtl w:val="0"/>
-        </w:rPr>
-        <w:t xml:space="preserve">-v</w:t>
-      </w:r>
-      <w:r>
-        <w:rPr>
-          <w:rFonts w:ascii="Times New Roman" w:cs="Times New Roman" w:eastAsia="Times New Roman" w:hAnsi="Times New Roman"/>
-          <w:sz w:val="28"/>
-          <w:szCs w:val="28"/>
-          <w:rtl w:val="0"/>
-        </w:rPr>
-        <w:t xml:space="preserve">. </w:t>
-      </w:r>
-      <w:r>
-        <w:rPr>
-          <w:rFonts w:ascii="Times New Roman" w:cs="Times New Roman" w:eastAsia="Times New Roman" w:hAnsi="Times New Roman"/>
           <w:b w:val="1"/>
           <w:sz w:val="28"/>
           <w:szCs w:val="28"/>
           <w:rtl w:val="0"/>
         </w:rPr>
-        <w:t xml:space="preserve">xz</w:t>
-      </w:r>
-      <w:r>
-        <w:rPr>
-          <w:rFonts w:ascii="Times New Roman" w:cs="Times New Roman" w:eastAsia="Times New Roman" w:hAnsi="Times New Roman"/>
-          <w:sz w:val="28"/>
-          <w:szCs w:val="28"/>
-          <w:rtl w:val="0"/>
-        </w:rPr>
-        <w:t xml:space="preserve">, </w:t>
+        <w:t xml:space="preserve">bzip2</w:t>
+      </w:r>
+      <w:r>
+        <w:rPr>
+          <w:rFonts w:ascii="Times New Roman" w:cs="Times New Roman" w:eastAsia="Times New Roman" w:hAnsi="Times New Roman"/>
+          <w:sz w:val="28"/>
+          <w:szCs w:val="28"/>
+          <w:rtl w:val="0"/>
+        </w:rPr>
+        <w:t xml:space="preserve"> — стискають/розпаковують файли; -z — стискати, -d — розпаковувати. </w:t>
       </w:r>
       <w:r>
         <w:rPr>
@@ -1521,80 +1497,6 @@
           <w:szCs w:val="28"/>
           <w:rtl w:val="0"/>
         </w:rPr>
-        <w:t xml:space="preserve">gzip</w:t>
-      </w:r>
-      <w:r>
-        <w:rPr>
-          <w:rFonts w:ascii="Times New Roman" w:cs="Times New Roman" w:eastAsia="Times New Roman" w:hAnsi="Times New Roman"/>
-          <w:sz w:val="28"/>
-          <w:szCs w:val="28"/>
-          <w:rtl w:val="0"/>
-        </w:rPr>
-        <w:t xml:space="preserve">, </w:t>
-      </w:r>
-      <w:r>
-        <w:rPr>
-          <w:rFonts w:ascii="Times New Roman" w:cs="Times New Roman" w:eastAsia="Times New Roman" w:hAnsi="Times New Roman"/>
-          <w:b w:val="1"/>
-          <w:sz w:val="28"/>
-          <w:szCs w:val="28"/>
-          <w:rtl w:val="0"/>
-        </w:rPr>
-        <w:t xml:space="preserve">bzip2</w:t>
-      </w:r>
-      <w:r>
-        <w:rPr>
-          <w:rFonts w:ascii="Times New Roman" w:cs="Times New Roman" w:eastAsia="Times New Roman" w:hAnsi="Times New Roman"/>
-          <w:sz w:val="28"/>
-          <w:szCs w:val="28"/>
-          <w:rtl w:val="0"/>
-        </w:rPr>
-        <w:t xml:space="preserve"> — стискають/розпаковують файли; </w:t>
-      </w:r>
-      <w:r>
-        <w:rPr>
-          <w:rFonts w:ascii="Times New Roman" w:cs="Times New Roman" w:eastAsia="Times New Roman" w:hAnsi="Times New Roman"/>
-          <w:sz w:val="28"/>
-          <w:szCs w:val="28"/>
-          <w:rtl w:val="0"/>
-        </w:rPr>
-        <w:t xml:space="preserve">-z</w:t>
-      </w:r>
-      <w:r>
-        <w:rPr>
-          <w:rFonts w:ascii="Times New Roman" w:cs="Times New Roman" w:eastAsia="Times New Roman" w:hAnsi="Times New Roman"/>
-          <w:sz w:val="28"/>
-          <w:szCs w:val="28"/>
-          <w:rtl w:val="0"/>
-        </w:rPr>
-        <w:t xml:space="preserve"> — стискати, </w:t>
-      </w:r>
-      <w:r>
-        <w:rPr>
-          <w:rFonts w:ascii="Times New Roman" w:cs="Times New Roman" w:eastAsia="Times New Roman" w:hAnsi="Times New Roman"/>
-          <w:sz w:val="28"/>
-          <w:szCs w:val="28"/>
-          <w:rtl w:val="0"/>
-        </w:rPr>
-        <w:t xml:space="preserve">-d</w:t>
-      </w:r>
-      <w:r>
-        <w:rPr>
-          <w:rFonts w:ascii="Times New Roman" w:cs="Times New Roman" w:eastAsia="Times New Roman" w:hAnsi="Times New Roman"/>
-          <w:sz w:val="28"/>
-          <w:szCs w:val="28"/>
-          <w:rtl w:val="0"/>
-        </w:rPr>
-        <w:t xml:space="preserve"> — розпаковувати. </w:t>
-      </w:r>
-      <w:r>
-        <w:rPr>
-          <w:rFonts w:ascii="Times New Roman" w:cs="Times New Roman" w:eastAsia="Times New Roman" w:hAnsi="Times New Roman"/>
-          <w:b w:val="1"/>
-          <w:sz w:val="28"/>
-          <w:szCs w:val="28"/>
-          <w:rtl w:val="0"/>
-        </w:rPr>
         <w:t xml:space="preserve">zip</w:t>
       </w:r>
       <w:r>
@@ -1604,61 +1506,7 @@
           <w:szCs w:val="28"/>
           <w:rtl w:val="0"/>
         </w:rPr>
-        <w:t xml:space="preserve"> — створює zip-архіви; </w:t>
-      </w:r>
-      <w:r>
-        <w:rPr>
-          <w:rFonts w:ascii="Times New Roman" w:cs="Times New Roman" w:eastAsia="Times New Roman" w:hAnsi="Times New Roman"/>
-          <w:sz w:val="28"/>
-          <w:szCs w:val="28"/>
-          <w:rtl w:val="0"/>
-        </w:rPr>
-        <w:t xml:space="preserve">-r</w:t>
-      </w:r>
-      <w:r>
-        <w:rPr>
-          <w:rFonts w:ascii="Times New Roman" w:cs="Times New Roman" w:eastAsia="Times New Roman" w:hAnsi="Times New Roman"/>
-          <w:sz w:val="28"/>
-          <w:szCs w:val="28"/>
-          <w:rtl w:val="0"/>
-        </w:rPr>
-        <w:t xml:space="preserve"> — рекурсивно, </w:t>
-      </w:r>
-      <w:r>
-        <w:rPr>
-          <w:rFonts w:ascii="Times New Roman" w:cs="Times New Roman" w:eastAsia="Times New Roman" w:hAnsi="Times New Roman"/>
-          <w:sz w:val="28"/>
-          <w:szCs w:val="28"/>
-          <w:rtl w:val="0"/>
-        </w:rPr>
-        <w:t xml:space="preserve">-e</w:t>
-      </w:r>
-      <w:r>
-        <w:rPr>
-          <w:rFonts w:ascii="Times New Roman" w:cs="Times New Roman" w:eastAsia="Times New Roman" w:hAnsi="Times New Roman"/>
-          <w:sz w:val="28"/>
-          <w:szCs w:val="28"/>
-          <w:rtl w:val="0"/>
-        </w:rPr>
-        <w:t xml:space="preserve"> — з паролем. Встановлюються через </w:t>
-      </w:r>
-      <w:r>
-        <w:rPr>
-          <w:rFonts w:ascii="Times New Roman" w:cs="Times New Roman" w:eastAsia="Times New Roman" w:hAnsi="Times New Roman"/>
-          <w:sz w:val="28"/>
-          <w:szCs w:val="28"/>
-          <w:rtl w:val="0"/>
-        </w:rPr>
-        <w:t xml:space="preserve">sudo apt install</w:t>
-      </w:r>
-      <w:r>
-        <w:rPr>
-          <w:rFonts w:ascii="Times New Roman" w:cs="Times New Roman" w:eastAsia="Times New Roman" w:hAnsi="Times New Roman"/>
-          <w:sz w:val="28"/>
-          <w:szCs w:val="28"/>
-          <w:rtl w:val="0"/>
-        </w:rPr>
-        <w:t xml:space="preserve">.</w:t>
+        <w:t xml:space="preserve"> — створює zip-архіви; -r — рекурсивно, -e — з паролем. Встановлюються через sudo apt install.</w:t>
       </w:r>
     </w:p>
     <w:p>
@@ -1847,25 +1695,7 @@
           <w:szCs w:val="28"/>
           <w:rtl w:val="0"/>
         </w:rPr>
-        <w:t xml:space="preserve"> — показує вміст файлу (</w:t>
-      </w:r>
-      <w:r>
-        <w:rPr>
-          <w:rFonts w:ascii="Times New Roman" w:cs="Times New Roman" w:eastAsia="Times New Roman" w:hAnsi="Times New Roman"/>
-          <w:sz w:val="28"/>
-          <w:szCs w:val="28"/>
-          <w:rtl w:val="0"/>
-        </w:rPr>
-        <w:t xml:space="preserve">-n</w:t>
-      </w:r>
-      <w:r>
-        <w:rPr>
-          <w:rFonts w:ascii="Times New Roman" w:cs="Times New Roman" w:eastAsia="Times New Roman" w:hAnsi="Times New Roman"/>
-          <w:sz w:val="28"/>
-          <w:szCs w:val="28"/>
-          <w:rtl w:val="0"/>
-        </w:rPr>
-        <w:t xml:space="preserve"> — нумерація). </w:t>
+        <w:t xml:space="preserve"> — показує вміст файлу (-n — нумерація). </w:t>
       </w:r>
       <w:r>
         <w:rPr>
@@ -1922,25 +1752,7 @@
           <w:szCs w:val="28"/>
           <w:rtl w:val="0"/>
         </w:rPr>
-        <w:t xml:space="preserve"> — перші рядки (</w:t>
-      </w:r>
-      <w:r>
-        <w:rPr>
-          <w:rFonts w:ascii="Times New Roman" w:cs="Times New Roman" w:eastAsia="Times New Roman" w:hAnsi="Times New Roman"/>
-          <w:sz w:val="28"/>
-          <w:szCs w:val="28"/>
-          <w:rtl w:val="0"/>
-        </w:rPr>
-        <w:t xml:space="preserve">-n</w:t>
-      </w:r>
-      <w:r>
-        <w:rPr>
-          <w:rFonts w:ascii="Times New Roman" w:cs="Times New Roman" w:eastAsia="Times New Roman" w:hAnsi="Times New Roman"/>
-          <w:sz w:val="28"/>
-          <w:szCs w:val="28"/>
-          <w:rtl w:val="0"/>
-        </w:rPr>
-        <w:t xml:space="preserve">), </w:t>
+        <w:t xml:space="preserve"> — перші рядки (-n), </w:t>
       </w:r>
       <w:r>
         <w:rPr>
@@ -1959,43 +1771,7 @@
           <w:szCs w:val="28"/>
           <w:rtl w:val="0"/>
         </w:rPr>
-        <w:t xml:space="preserve"> — останні рядки (</w:t>
-      </w:r>
-      <w:r>
-        <w:rPr>
-          <w:rFonts w:ascii="Times New Roman" w:cs="Times New Roman" w:eastAsia="Times New Roman" w:hAnsi="Times New Roman"/>
-          <w:sz w:val="28"/>
-          <w:szCs w:val="28"/>
-          <w:rtl w:val="0"/>
-        </w:rPr>
-        <w:t xml:space="preserve">-n</w:t>
-      </w:r>
-      <w:r>
-        <w:rPr>
-          <w:rFonts w:ascii="Times New Roman" w:cs="Times New Roman" w:eastAsia="Times New Roman" w:hAnsi="Times New Roman"/>
-          <w:sz w:val="28"/>
-          <w:szCs w:val="28"/>
-          <w:rtl w:val="0"/>
-        </w:rPr>
-        <w:t xml:space="preserve">). Встановлення: </w:t>
-      </w:r>
-      <w:r>
-        <w:rPr>
-          <w:rFonts w:ascii="Times New Roman" w:cs="Times New Roman" w:eastAsia="Times New Roman" w:hAnsi="Times New Roman"/>
-          <w:sz w:val="28"/>
-          <w:szCs w:val="28"/>
-          <w:rtl w:val="0"/>
-        </w:rPr>
-        <w:t xml:space="preserve">sudo apt install coreutils</w:t>
-      </w:r>
-      <w:r>
-        <w:rPr>
-          <w:rFonts w:ascii="Times New Roman" w:cs="Times New Roman" w:eastAsia="Times New Roman" w:hAnsi="Times New Roman"/>
-          <w:sz w:val="28"/>
-          <w:szCs w:val="28"/>
-          <w:rtl w:val="0"/>
-        </w:rPr>
-        <w:t xml:space="preserve">.</w:t>
+        <w:t xml:space="preserve"> — останні рядки (-n). Встановлення: sudo apt install coreutils.</w:t>
       </w:r>
     </w:p>
     <w:p>
@@ -2072,25 +1848,7 @@
           <w:szCs w:val="28"/>
           <w:rtl w:val="0"/>
         </w:rPr>
-        <w:t xml:space="preserve">Канали (</w:t>
-      </w:r>
-      <w:r>
-        <w:rPr>
-          <w:rFonts w:ascii="Times New Roman" w:cs="Times New Roman" w:eastAsia="Times New Roman" w:hAnsi="Times New Roman"/>
-          <w:sz w:val="28"/>
-          <w:szCs w:val="28"/>
-          <w:rtl w:val="0"/>
-        </w:rPr>
-        <w:t xml:space="preserve">|</w:t>
-      </w:r>
-      <w:r>
-        <w:rPr>
-          <w:rFonts w:ascii="Times New Roman" w:cs="Times New Roman" w:eastAsia="Times New Roman" w:hAnsi="Times New Roman"/>
-          <w:sz w:val="28"/>
-          <w:szCs w:val="28"/>
-          <w:rtl w:val="0"/>
-        </w:rPr>
-        <w:t xml:space="preserve">) передають вихід однієї команди у вхід іншої. Потоки — stdin, stdout, stderr. Фільтри (grep, sort, wc) обробляють дані в потоці.</w:t>
+        <w:t xml:space="preserve">Канали (|) передають вихід однієї команди у вхід іншої. Потоки — stdin, stdout, stderr. Фільтри (grep, sort, wc) обробляють дані в потоці.</w:t>
       </w:r>
     </w:p>
     <w:p>
@@ -2177,61 +1935,7 @@
           <w:szCs w:val="28"/>
           <w:rtl w:val="0"/>
         </w:rPr>
-        <w:t xml:space="preserve"> — шукає текст у файлах за шаблоном; параметри: </w:t>
-      </w:r>
-      <w:r>
-        <w:rPr>
-          <w:rFonts w:ascii="Times New Roman" w:cs="Times New Roman" w:eastAsia="Times New Roman" w:hAnsi="Times New Roman"/>
-          <w:sz w:val="28"/>
-          <w:szCs w:val="28"/>
-          <w:rtl w:val="0"/>
-        </w:rPr>
-        <w:t xml:space="preserve">-i</w:t>
-      </w:r>
-      <w:r>
-        <w:rPr>
-          <w:rFonts w:ascii="Times New Roman" w:cs="Times New Roman" w:eastAsia="Times New Roman" w:hAnsi="Times New Roman"/>
-          <w:sz w:val="28"/>
-          <w:szCs w:val="28"/>
-          <w:rtl w:val="0"/>
-        </w:rPr>
-        <w:t xml:space="preserve"> (без урахування регістру), </w:t>
-      </w:r>
-      <w:r>
-        <w:rPr>
-          <w:rFonts w:ascii="Times New Roman" w:cs="Times New Roman" w:eastAsia="Times New Roman" w:hAnsi="Times New Roman"/>
-          <w:sz w:val="28"/>
-          <w:szCs w:val="28"/>
-          <w:rtl w:val="0"/>
-        </w:rPr>
-        <w:t xml:space="preserve">-r</w:t>
-      </w:r>
-      <w:r>
-        <w:rPr>
-          <w:rFonts w:ascii="Times New Roman" w:cs="Times New Roman" w:eastAsia="Times New Roman" w:hAnsi="Times New Roman"/>
-          <w:sz w:val="28"/>
-          <w:szCs w:val="28"/>
-          <w:rtl w:val="0"/>
-        </w:rPr>
-        <w:t xml:space="preserve"> (рекурсивно), </w:t>
-      </w:r>
-      <w:r>
-        <w:rPr>
-          <w:rFonts w:ascii="Times New Roman" w:cs="Times New Roman" w:eastAsia="Times New Roman" w:hAnsi="Times New Roman"/>
-          <w:sz w:val="28"/>
-          <w:szCs w:val="28"/>
-          <w:rtl w:val="0"/>
-        </w:rPr>
-        <w:t xml:space="preserve">-n</w:t>
-      </w:r>
-      <w:r>
-        <w:rPr>
-          <w:rFonts w:ascii="Times New Roman" w:cs="Times New Roman" w:eastAsia="Times New Roman" w:hAnsi="Times New Roman"/>
-          <w:sz w:val="28"/>
-          <w:szCs w:val="28"/>
-          <w:rtl w:val="0"/>
-        </w:rPr>
-        <w:t xml:space="preserve"> (з номерами рядків).</w:t>
+        <w:t xml:space="preserve"> — шукає текст у файлах за шаблоном; параметри: -i (без урахування регістру), -r (рекурсивно), -n (з номерами рядків).</w:t>
       </w:r>
     </w:p>
     <w:p>
@@ -2441,11 +2145,6 @@
         </w:rPr>
         <w:t xml:space="preserve">.</w:t>
       </w:r>
-      <w:r>
-        <w:rPr>
-          <w:rtl w:val="0"/>
-        </w:rPr>
-      </w:r>
     </w:p>
     <w:p>
       <w:pPr>
@@ -2491,11 +2190,6 @@
         </w:rPr>
         <w:t xml:space="preserve"> </w:t>
       </w:r>
-      <w:r>
-        <w:rPr>
-          <w:rtl w:val="0"/>
-        </w:rPr>
-      </w:r>
     </w:p>
     <w:p>
       <w:pPr>
@@ -2540,11 +2234,6 @@
           <w:rtl w:val="0"/>
         </w:rPr>
         <w:t xml:space="preserve"> та запустіть термінал.</w:t>
-      </w:r>
-      <w:r>
-        <w:rPr>
-          <w:rtl w:val="0"/>
-        </w:rPr>
       </w:r>
     </w:p>
     <w:p>
@@ -3223,6 +2912,62 @@
     </w:p>
     <w:p>
       <w:pPr>
+        <w:spacing w:line="240" w:lineRule="auto"/>
+        <w:ind w:left="0" w:firstLine="0"/>
+        <w:jc w:val="both"/>
+        <w:rPr>
+          <w:rFonts w:ascii="Times New Roman" w:cs="Times New Roman" w:eastAsia="Times New Roman" w:hAnsi="Times New Roman"/>
+          <w:sz w:val="28"/>
+          <w:szCs w:val="28"/>
+        </w:rPr>
+      </w:pPr>
+      <w:r>
+        <w:rPr>
+          <w:rFonts w:ascii="Times New Roman" w:cs="Times New Roman" w:eastAsia="Times New Roman" w:hAnsi="Times New Roman"/>
+          <w:sz w:val="28"/>
+          <w:szCs w:val="28"/>
+        </w:rPr>
+        <w:drawing>
+          <wp:inline distB="114300" distT="114300" distL="114300" distR="114300">
+            <wp:extent cx="4791075" cy="3505200"/>
+            <wp:effectExtent b="0" l="0" r="0" t="0"/>
+            <wp:docPr id="8" name="image5.png"/>
+            <a:graphic>
+              <a:graphicData uri="http://schemas.openxmlformats.org/drawingml/2006/picture">
+                <pic:pic>
+                  <pic:nvPicPr>
+                    <pic:cNvPr id="0" name="image5.png"/>
+                    <pic:cNvPicPr preferRelativeResize="0"/>
+                  </pic:nvPicPr>
+                  <pic:blipFill>
+                    <a:blip r:embed="rId10"/>
+                    <a:srcRect b="0" l="0" r="0" t="0"/>
+                    <a:stretch>
+                      <a:fillRect/>
+                    </a:stretch>
+                  </pic:blipFill>
+                  <pic:spPr>
+                    <a:xfrm>
+                      <a:off x="0" y="0"/>
+                      <a:ext cx="4791075" cy="3505200"/>
+                    </a:xfrm>
+                    <a:prstGeom prst="rect"/>
+                    <a:ln/>
+                  </pic:spPr>
+                </pic:pic>
+              </a:graphicData>
+            </a:graphic>
+          </wp:inline>
+        </w:drawing>
+      </w:r>
+      <w:r>
+        <w:rPr>
+          <w:rtl w:val="0"/>
+        </w:rPr>
+      </w:r>
+    </w:p>
+    <w:p>
+      <w:pPr>
         <w:numPr>
           <w:ilvl w:val="0"/>
           <w:numId w:val="3"/>
@@ -3248,6 +2993,101 @@
     </w:p>
     <w:p>
       <w:pPr>
+        <w:spacing w:line="240" w:lineRule="auto"/>
+        <w:ind w:left="0" w:firstLine="0"/>
+        <w:jc w:val="both"/>
+        <w:rPr>
+          <w:rFonts w:ascii="Times New Roman" w:cs="Times New Roman" w:eastAsia="Times New Roman" w:hAnsi="Times New Roman"/>
+          <w:sz w:val="28"/>
+          <w:szCs w:val="28"/>
+        </w:rPr>
+      </w:pPr>
+      <w:r>
+        <w:rPr>
+          <w:rFonts w:ascii="Times New Roman" w:cs="Times New Roman" w:eastAsia="Times New Roman" w:hAnsi="Times New Roman"/>
+          <w:sz w:val="28"/>
+          <w:szCs w:val="28"/>
+        </w:rPr>
+        <w:drawing>
+          <wp:inline distB="114300" distT="114300" distL="114300" distR="114300">
+            <wp:extent cx="4483383" cy="2919413"/>
+            <wp:effectExtent b="0" l="0" r="0" t="0"/>
+            <wp:docPr id="1" name="image8.png"/>
+            <a:graphic>
+              <a:graphicData uri="http://schemas.openxmlformats.org/drawingml/2006/picture">
+                <pic:pic>
+                  <pic:nvPicPr>
+                    <pic:cNvPr id="0" name="image8.png"/>
+                    <pic:cNvPicPr preferRelativeResize="0"/>
+                  </pic:nvPicPr>
+                  <pic:blipFill>
+                    <a:blip r:embed="rId11"/>
+                    <a:srcRect b="0" l="0" r="0" t="0"/>
+                    <a:stretch>
+                      <a:fillRect/>
+                    </a:stretch>
+                  </pic:blipFill>
+                  <pic:spPr>
+                    <a:xfrm>
+                      <a:off x="0" y="0"/>
+                      <a:ext cx="4483383" cy="2919413"/>
+                    </a:xfrm>
+                    <a:prstGeom prst="rect"/>
+                    <a:ln/>
+                  </pic:spPr>
+                </pic:pic>
+              </a:graphicData>
+            </a:graphic>
+          </wp:inline>
+        </w:drawing>
+      </w:r>
+      <w:r>
+        <w:rPr>
+          <w:rFonts w:ascii="Times New Roman" w:cs="Times New Roman" w:eastAsia="Times New Roman" w:hAnsi="Times New Roman"/>
+          <w:sz w:val="28"/>
+          <w:szCs w:val="28"/>
+        </w:rPr>
+        <w:drawing>
+          <wp:inline distB="114300" distT="114300" distL="114300" distR="114300">
+            <wp:extent cx="2647950" cy="1524000"/>
+            <wp:effectExtent b="0" l="0" r="0" t="0"/>
+            <wp:docPr id="4" name="image6.png"/>
+            <a:graphic>
+              <a:graphicData uri="http://schemas.openxmlformats.org/drawingml/2006/picture">
+                <pic:pic>
+                  <pic:nvPicPr>
+                    <pic:cNvPr id="0" name="image6.png"/>
+                    <pic:cNvPicPr preferRelativeResize="0"/>
+                  </pic:nvPicPr>
+                  <pic:blipFill>
+                    <a:blip r:embed="rId12"/>
+                    <a:srcRect b="0" l="0" r="0" t="0"/>
+                    <a:stretch>
+                      <a:fillRect/>
+                    </a:stretch>
+                  </pic:blipFill>
+                  <pic:spPr>
+                    <a:xfrm>
+                      <a:off x="0" y="0"/>
+                      <a:ext cx="2647950" cy="1524000"/>
+                    </a:xfrm>
+                    <a:prstGeom prst="rect"/>
+                    <a:ln/>
+                  </pic:spPr>
+                </pic:pic>
+              </a:graphicData>
+            </a:graphic>
+          </wp:inline>
+        </w:drawing>
+      </w:r>
+      <w:r>
+        <w:rPr>
+          <w:rtl w:val="0"/>
+        </w:rPr>
+      </w:r>
+    </w:p>
+    <w:p>
+      <w:pPr>
         <w:numPr>
           <w:ilvl w:val="0"/>
           <w:numId w:val="3"/>
@@ -3273,6 +3113,62 @@
     </w:p>
     <w:p>
       <w:pPr>
+        <w:spacing w:line="240" w:lineRule="auto"/>
+        <w:ind w:left="0" w:firstLine="0"/>
+        <w:jc w:val="both"/>
+        <w:rPr>
+          <w:rFonts w:ascii="Times New Roman" w:cs="Times New Roman" w:eastAsia="Times New Roman" w:hAnsi="Times New Roman"/>
+          <w:sz w:val="28"/>
+          <w:szCs w:val="28"/>
+        </w:rPr>
+      </w:pPr>
+      <w:r>
+        <w:rPr>
+          <w:rFonts w:ascii="Times New Roman" w:cs="Times New Roman" w:eastAsia="Times New Roman" w:hAnsi="Times New Roman"/>
+          <w:sz w:val="28"/>
+          <w:szCs w:val="28"/>
+        </w:rPr>
+        <w:drawing>
+          <wp:inline distB="114300" distT="114300" distL="114300" distR="114300">
+            <wp:extent cx="3375740" cy="4076365"/>
+            <wp:effectExtent b="0" l="0" r="0" t="0"/>
+            <wp:docPr id="6" name="image4.png"/>
+            <a:graphic>
+              <a:graphicData uri="http://schemas.openxmlformats.org/drawingml/2006/picture">
+                <pic:pic>
+                  <pic:nvPicPr>
+                    <pic:cNvPr id="0" name="image4.png"/>
+                    <pic:cNvPicPr preferRelativeResize="0"/>
+                  </pic:nvPicPr>
+                  <pic:blipFill>
+                    <a:blip r:embed="rId13"/>
+                    <a:srcRect b="0" l="0" r="0" t="0"/>
+                    <a:stretch>
+                      <a:fillRect/>
+                    </a:stretch>
+                  </pic:blipFill>
+                  <pic:spPr>
+                    <a:xfrm>
+                      <a:off x="0" y="0"/>
+                      <a:ext cx="3375740" cy="4076365"/>
+                    </a:xfrm>
+                    <a:prstGeom prst="rect"/>
+                    <a:ln/>
+                  </pic:spPr>
+                </pic:pic>
+              </a:graphicData>
+            </a:graphic>
+          </wp:inline>
+        </w:drawing>
+      </w:r>
+      <w:r>
+        <w:rPr>
+          <w:rtl w:val="0"/>
+        </w:rPr>
+      </w:r>
+    </w:p>
+    <w:p>
+      <w:pPr>
         <w:numPr>
           <w:ilvl w:val="0"/>
           <w:numId w:val="3"/>
@@ -3298,6 +3194,62 @@
     </w:p>
     <w:p>
       <w:pPr>
+        <w:spacing w:line="240" w:lineRule="auto"/>
+        <w:ind w:left="0" w:firstLine="0"/>
+        <w:jc w:val="both"/>
+        <w:rPr>
+          <w:rFonts w:ascii="Times New Roman" w:cs="Times New Roman" w:eastAsia="Times New Roman" w:hAnsi="Times New Roman"/>
+          <w:sz w:val="28"/>
+          <w:szCs w:val="28"/>
+        </w:rPr>
+      </w:pPr>
+      <w:r>
+        <w:rPr>
+          <w:rFonts w:ascii="Times New Roman" w:cs="Times New Roman" w:eastAsia="Times New Roman" w:hAnsi="Times New Roman"/>
+          <w:sz w:val="28"/>
+          <w:szCs w:val="28"/>
+        </w:rPr>
+        <w:drawing>
+          <wp:inline distB="114300" distT="114300" distL="114300" distR="114300">
+            <wp:extent cx="3790950" cy="4257675"/>
+            <wp:effectExtent b="0" l="0" r="0" t="0"/>
+            <wp:docPr id="3" name="image9.png"/>
+            <a:graphic>
+              <a:graphicData uri="http://schemas.openxmlformats.org/drawingml/2006/picture">
+                <pic:pic>
+                  <pic:nvPicPr>
+                    <pic:cNvPr id="0" name="image9.png"/>
+                    <pic:cNvPicPr preferRelativeResize="0"/>
+                  </pic:nvPicPr>
+                  <pic:blipFill>
+                    <a:blip r:embed="rId14"/>
+                    <a:srcRect b="0" l="0" r="0" t="0"/>
+                    <a:stretch>
+                      <a:fillRect/>
+                    </a:stretch>
+                  </pic:blipFill>
+                  <pic:spPr>
+                    <a:xfrm>
+                      <a:off x="0" y="0"/>
+                      <a:ext cx="3790950" cy="4257675"/>
+                    </a:xfrm>
+                    <a:prstGeom prst="rect"/>
+                    <a:ln/>
+                  </pic:spPr>
+                </pic:pic>
+              </a:graphicData>
+            </a:graphic>
+          </wp:inline>
+        </w:drawing>
+      </w:r>
+      <w:r>
+        <w:rPr>
+          <w:rtl w:val="0"/>
+        </w:rPr>
+      </w:r>
+    </w:p>
+    <w:p>
+      <w:pPr>
         <w:numPr>
           <w:ilvl w:val="0"/>
           <w:numId w:val="3"/>
@@ -3323,6 +3275,62 @@
     </w:p>
     <w:p>
       <w:pPr>
+        <w:spacing w:line="240" w:lineRule="auto"/>
+        <w:ind w:left="0" w:firstLine="0"/>
+        <w:jc w:val="both"/>
+        <w:rPr>
+          <w:rFonts w:ascii="Times New Roman" w:cs="Times New Roman" w:eastAsia="Times New Roman" w:hAnsi="Times New Roman"/>
+          <w:sz w:val="28"/>
+          <w:szCs w:val="28"/>
+        </w:rPr>
+      </w:pPr>
+      <w:r>
+        <w:rPr>
+          <w:rFonts w:ascii="Times New Roman" w:cs="Times New Roman" w:eastAsia="Times New Roman" w:hAnsi="Times New Roman"/>
+          <w:sz w:val="28"/>
+          <w:szCs w:val="28"/>
+        </w:rPr>
+        <w:drawing>
+          <wp:inline distB="114300" distT="114300" distL="114300" distR="114300">
+            <wp:extent cx="5391150" cy="942975"/>
+            <wp:effectExtent b="0" l="0" r="0" t="0"/>
+            <wp:docPr id="5" name="image7.png"/>
+            <a:graphic>
+              <a:graphicData uri="http://schemas.openxmlformats.org/drawingml/2006/picture">
+                <pic:pic>
+                  <pic:nvPicPr>
+                    <pic:cNvPr id="0" name="image7.png"/>
+                    <pic:cNvPicPr preferRelativeResize="0"/>
+                  </pic:nvPicPr>
+                  <pic:blipFill>
+                    <a:blip r:embed="rId15"/>
+                    <a:srcRect b="0" l="0" r="0" t="0"/>
+                    <a:stretch>
+                      <a:fillRect/>
+                    </a:stretch>
+                  </pic:blipFill>
+                  <pic:spPr>
+                    <a:xfrm>
+                      <a:off x="0" y="0"/>
+                      <a:ext cx="5391150" cy="942975"/>
+                    </a:xfrm>
+                    <a:prstGeom prst="rect"/>
+                    <a:ln/>
+                  </pic:spPr>
+                </pic:pic>
+              </a:graphicData>
+            </a:graphic>
+          </wp:inline>
+        </w:drawing>
+      </w:r>
+      <w:r>
+        <w:rPr>
+          <w:rtl w:val="0"/>
+        </w:rPr>
+      </w:r>
+    </w:p>
+    <w:p>
+      <w:pPr>
         <w:numPr>
           <w:ilvl w:val="0"/>
           <w:numId w:val="3"/>
@@ -3348,6 +3356,62 @@
     </w:p>
     <w:p>
       <w:pPr>
+        <w:spacing w:line="240" w:lineRule="auto"/>
+        <w:ind w:left="0" w:firstLine="0"/>
+        <w:jc w:val="both"/>
+        <w:rPr>
+          <w:rFonts w:ascii="Times New Roman" w:cs="Times New Roman" w:eastAsia="Times New Roman" w:hAnsi="Times New Roman"/>
+          <w:sz w:val="28"/>
+          <w:szCs w:val="28"/>
+        </w:rPr>
+      </w:pPr>
+      <w:r>
+        <w:rPr>
+          <w:rFonts w:ascii="Times New Roman" w:cs="Times New Roman" w:eastAsia="Times New Roman" w:hAnsi="Times New Roman"/>
+          <w:sz w:val="28"/>
+          <w:szCs w:val="28"/>
+        </w:rPr>
+        <w:drawing>
+          <wp:inline distB="114300" distT="114300" distL="114300" distR="114300">
+            <wp:extent cx="5267325" cy="1381125"/>
+            <wp:effectExtent b="0" l="0" r="0" t="0"/>
+            <wp:docPr id="9" name="image3.png"/>
+            <a:graphic>
+              <a:graphicData uri="http://schemas.openxmlformats.org/drawingml/2006/picture">
+                <pic:pic>
+                  <pic:nvPicPr>
+                    <pic:cNvPr id="0" name="image3.png"/>
+                    <pic:cNvPicPr preferRelativeResize="0"/>
+                  </pic:nvPicPr>
+                  <pic:blipFill>
+                    <a:blip r:embed="rId16"/>
+                    <a:srcRect b="0" l="0" r="0" t="0"/>
+                    <a:stretch>
+                      <a:fillRect/>
+                    </a:stretch>
+                  </pic:blipFill>
+                  <pic:spPr>
+                    <a:xfrm>
+                      <a:off x="0" y="0"/>
+                      <a:ext cx="5267325" cy="1381125"/>
+                    </a:xfrm>
+                    <a:prstGeom prst="rect"/>
+                    <a:ln/>
+                  </pic:spPr>
+                </pic:pic>
+              </a:graphicData>
+            </a:graphic>
+          </wp:inline>
+        </w:drawing>
+      </w:r>
+      <w:r>
+        <w:rPr>
+          <w:rtl w:val="0"/>
+        </w:rPr>
+      </w:r>
+    </w:p>
+    <w:p>
+      <w:pPr>
         <w:numPr>
           <w:ilvl w:val="0"/>
           <w:numId w:val="3"/>
@@ -3373,6 +3437,62 @@
     </w:p>
     <w:p>
       <w:pPr>
+        <w:spacing w:line="240" w:lineRule="auto"/>
+        <w:ind w:left="0" w:firstLine="0"/>
+        <w:jc w:val="both"/>
+        <w:rPr>
+          <w:rFonts w:ascii="Times New Roman" w:cs="Times New Roman" w:eastAsia="Times New Roman" w:hAnsi="Times New Roman"/>
+          <w:sz w:val="28"/>
+          <w:szCs w:val="28"/>
+        </w:rPr>
+      </w:pPr>
+      <w:r>
+        <w:rPr>
+          <w:rFonts w:ascii="Times New Roman" w:cs="Times New Roman" w:eastAsia="Times New Roman" w:hAnsi="Times New Roman"/>
+          <w:sz w:val="28"/>
+          <w:szCs w:val="28"/>
+        </w:rPr>
+        <w:drawing>
+          <wp:inline distB="114300" distT="114300" distL="114300" distR="114300">
+            <wp:extent cx="5229225" cy="2686050"/>
+            <wp:effectExtent b="0" l="0" r="0" t="0"/>
+            <wp:docPr id="7" name="image2.png"/>
+            <a:graphic>
+              <a:graphicData uri="http://schemas.openxmlformats.org/drawingml/2006/picture">
+                <pic:pic>
+                  <pic:nvPicPr>
+                    <pic:cNvPr id="0" name="image2.png"/>
+                    <pic:cNvPicPr preferRelativeResize="0"/>
+                  </pic:nvPicPr>
+                  <pic:blipFill>
+                    <a:blip r:embed="rId17"/>
+                    <a:srcRect b="0" l="0" r="0" t="0"/>
+                    <a:stretch>
+                      <a:fillRect/>
+                    </a:stretch>
+                  </pic:blipFill>
+                  <pic:spPr>
+                    <a:xfrm>
+                      <a:off x="0" y="0"/>
+                      <a:ext cx="5229225" cy="2686050"/>
+                    </a:xfrm>
+                    <a:prstGeom prst="rect"/>
+                    <a:ln/>
+                  </pic:spPr>
+                </pic:pic>
+              </a:graphicData>
+            </a:graphic>
+          </wp:inline>
+        </w:drawing>
+      </w:r>
+      <w:r>
+        <w:rPr>
+          <w:rtl w:val="0"/>
+        </w:rPr>
+      </w:r>
+    </w:p>
+    <w:p>
+      <w:pPr>
         <w:numPr>
           <w:ilvl w:val="0"/>
           <w:numId w:val="3"/>
@@ -3398,6 +3518,62 @@
     </w:p>
     <w:p>
       <w:pPr>
+        <w:spacing w:line="240" w:lineRule="auto"/>
+        <w:ind w:left="0" w:firstLine="0"/>
+        <w:jc w:val="both"/>
+        <w:rPr>
+          <w:rFonts w:ascii="Times New Roman" w:cs="Times New Roman" w:eastAsia="Times New Roman" w:hAnsi="Times New Roman"/>
+          <w:sz w:val="28"/>
+          <w:szCs w:val="28"/>
+        </w:rPr>
+      </w:pPr>
+      <w:r>
+        <w:rPr>
+          <w:rFonts w:ascii="Times New Roman" w:cs="Times New Roman" w:eastAsia="Times New Roman" w:hAnsi="Times New Roman"/>
+          <w:sz w:val="28"/>
+          <w:szCs w:val="28"/>
+        </w:rPr>
+        <w:drawing>
+          <wp:inline distB="114300" distT="114300" distL="114300" distR="114300">
+            <wp:extent cx="4924425" cy="3762375"/>
+            <wp:effectExtent b="0" l="0" r="0" t="0"/>
+            <wp:docPr id="2" name="image1.png"/>
+            <a:graphic>
+              <a:graphicData uri="http://schemas.openxmlformats.org/drawingml/2006/picture">
+                <pic:pic>
+                  <pic:nvPicPr>
+                    <pic:cNvPr id="0" name="image1.png"/>
+                    <pic:cNvPicPr preferRelativeResize="0"/>
+                  </pic:nvPicPr>
+                  <pic:blipFill>
+                    <a:blip r:embed="rId18"/>
+                    <a:srcRect b="0" l="0" r="0" t="0"/>
+                    <a:stretch>
+                      <a:fillRect/>
+                    </a:stretch>
+                  </pic:blipFill>
+                  <pic:spPr>
+                    <a:xfrm>
+                      <a:off x="0" y="0"/>
+                      <a:ext cx="4924425" cy="3762375"/>
+                    </a:xfrm>
+                    <a:prstGeom prst="rect"/>
+                    <a:ln/>
+                  </pic:spPr>
+                </pic:pic>
+              </a:graphicData>
+            </a:graphic>
+          </wp:inline>
+        </w:drawing>
+      </w:r>
+      <w:r>
+        <w:rPr>
+          <w:rtl w:val="0"/>
+        </w:rPr>
+      </w:r>
+    </w:p>
+    <w:p>
+      <w:pPr>
         <w:numPr>
           <w:ilvl w:val="1"/>
           <w:numId w:val="5"/>
@@ -3424,7 +3600,7 @@
     <w:p>
       <w:pPr>
         <w:spacing w:line="240" w:lineRule="auto"/>
-        <w:ind w:left="273"/>
+        <w:ind w:left="273" w:firstLine="0"/>
         <w:jc w:val="center"/>
         <w:rPr>
           <w:rFonts w:ascii="Times New Roman" w:cs="Times New Roman" w:eastAsia="Times New Roman" w:hAnsi="Times New Roman"/>
@@ -3442,7 +3618,7 @@
     <w:tbl>
       <w:tblPr>
         <w:tblStyle w:val="Table2"/>
-        <w:tblW w:w="10300.0" w:type="dxa"/>
+        <w:tblW w:w="7820.0" w:type="dxa"/>
         <w:jc w:val="left"/>
         <w:tblInd w:w="165.0" w:type="dxa"/>
         <w:tblBorders>
@@ -3459,12 +3635,10 @@
       <w:tblGrid>
         <w:gridCol w:w="1700"/>
         <w:gridCol w:w="6120"/>
-        <w:gridCol w:w="2480"/>
         <w:tblGridChange w:id="0">
           <w:tblGrid>
             <w:gridCol w:w="1700"/>
             <w:gridCol w:w="6120"/>
-            <w:gridCol w:w="2480"/>
           </w:tblGrid>
         </w:tblGridChange>
       </w:tblGrid>
@@ -3563,11 +3737,6 @@
               </w:rPr>
               <w:t xml:space="preserve">Перенаправляє стандартний потік виводу (stdout) у файл file (створює або перезаписує). </w:t>
             </w:r>
-            <w:r>
-              <w:rPr>
-                <w:rtl w:val="0"/>
-              </w:rPr>
-            </w:r>
           </w:p>
         </w:tc>
       </w:tr>
@@ -3808,6 +3977,11 @@
               </w:rPr>
               <w:t xml:space="preserve">Спочатку перенаправляє stdout у file, потім об’єднує stderr з stdout → обидва потоки йдуть у file. </w:t>
             </w:r>
+            <w:r>
+              <w:rPr>
+                <w:rtl w:val="0"/>
+              </w:rPr>
+            </w:r>
           </w:p>
         </w:tc>
       </w:tr>
@@ -3905,6 +4079,11 @@
               </w:rPr>
               <w:t xml:space="preserve">Спочатку stderr об’єднується зі stdout, потім stdout перенаправляється в /dev/null → помилки з’являться на екрані, звичайний вивід зникає.</w:t>
             </w:r>
+            <w:r>
+              <w:rPr>
+                <w:rtl w:val="0"/>
+              </w:rPr>
+            </w:r>
           </w:p>
         </w:tc>
       </w:tr>
@@ -4097,7 +4276,7 @@
     <w:p>
       <w:pPr>
         <w:spacing w:line="240" w:lineRule="auto"/>
-        <w:ind w:left="273"/>
+        <w:ind w:left="273" w:firstLine="0"/>
         <w:jc w:val="center"/>
         <w:rPr>
           <w:rFonts w:ascii="Times New Roman" w:cs="Times New Roman" w:eastAsia="Times New Roman" w:hAnsi="Times New Roman"/>
@@ -5235,14 +5414,6 @@
           <w:rtl w:val="0"/>
         </w:rPr>
         <w:t xml:space="preserve">Директорія /dev/null призначена для відкидання непотрібного вихідного потоку команд; все, що туди пишеться, видаляється без збереження.</w:t>
-      </w:r>
-      <w:r>
-        <w:rPr>
-          <w:rFonts w:ascii="Times New Roman" w:cs="Times New Roman" w:eastAsia="Times New Roman" w:hAnsi="Times New Roman"/>
-          <w:sz w:val="28"/>
-          <w:szCs w:val="28"/>
-          <w:rtl w:val="0"/>
-        </w:rPr>
         <w:br w:type="textWrapping"/>
       </w:r>
     </w:p>
